--- a/Algorithm/Heap.docx
+++ b/Algorithm/Heap.docx
@@ -17,18 +17,8 @@
           <w:b/>
           <w:bCs/>
         </w:rPr>
-        <w:t xml:space="preserve">What is a </w:t>
-      </w:r>
-      <w:proofErr w:type="gramStart"/>
-      <w:r>
-        <w:rPr>
-          <w:rFonts w:asciiTheme="minorHAnsi" w:hAnsiTheme="minorHAnsi" w:cstheme="minorHAnsi"/>
-          <w:b/>
-          <w:bCs/>
-        </w:rPr>
-        <w:t>Heap ?</w:t>
-      </w:r>
-      <w:proofErr w:type="gramEnd"/>
+        <w:t>What is a Heap ?</w:t>
+      </w:r>
     </w:p>
     <w:p>
       <w:pPr>
@@ -441,83 +431,37 @@
         <w:rPr>
           <w:rFonts w:cstheme="minorHAnsi"/>
         </w:rPr>
-        <w:t xml:space="preserve">Heap is a complete binary tree because if it’s not a complete binary tree then there will be gap while putting the heap data into the array.  As we take the heap data in index wise and put that data in array at the same index as it is in heap. Means in heap some data is at index 3 then in array also it should be at index 3. </w:t>
-      </w:r>
-      <w:proofErr w:type="gramStart"/>
-      <w:r>
-        <w:rPr>
-          <w:rFonts w:cstheme="minorHAnsi"/>
-        </w:rPr>
-        <w:t>So</w:t>
-      </w:r>
-      <w:proofErr w:type="gramEnd"/>
-      <w:r>
-        <w:rPr>
-          <w:rFonts w:cstheme="minorHAnsi"/>
-        </w:rPr>
-        <w:t xml:space="preserve"> if Heap is not a complete binary tree then we won’t find the successive index to put the data into the array so there will be some index gap in array on which index there is nothing in the heap. That’s why Heap is a complete binary tree.</w:t>
-      </w:r>
-    </w:p>
-    <w:p>
-      <w:pPr>
-        <w:rPr>
-          <w:rFonts w:cstheme="minorHAnsi"/>
-          <w:b/>
-        </w:rPr>
-      </w:pPr>
-      <w:r>
-        <w:rPr>
-          <w:rFonts w:cstheme="minorHAnsi"/>
-          <w:b/>
-        </w:rPr>
-        <w:t xml:space="preserve">If the array is in ascending </w:t>
-      </w:r>
-      <w:proofErr w:type="gramStart"/>
-      <w:r>
-        <w:rPr>
-          <w:rFonts w:cstheme="minorHAnsi"/>
-          <w:b/>
-        </w:rPr>
-        <w:t>order</w:t>
-      </w:r>
-      <w:proofErr w:type="gramEnd"/>
-      <w:r>
-        <w:rPr>
-          <w:rFonts w:cstheme="minorHAnsi"/>
-          <w:b/>
-        </w:rPr>
-        <w:t xml:space="preserve"> then it is min heap, and if the array is in descending order then it is max heap.</w:t>
-      </w:r>
-    </w:p>
-    <w:p>
-      <w:pPr>
-        <w:rPr>
-          <w:rFonts w:cstheme="minorHAnsi"/>
-          <w:b/>
-        </w:rPr>
-      </w:pPr>
-      <w:r>
-        <w:rPr>
-          <w:rFonts w:cstheme="minorHAnsi"/>
-          <w:b/>
-        </w:rPr>
-        <w:t>For max heap sort time complexity is O(</w:t>
-      </w:r>
-      <w:proofErr w:type="spellStart"/>
-      <w:r>
-        <w:rPr>
-          <w:rFonts w:cstheme="minorHAnsi"/>
-          <w:b/>
-        </w:rPr>
-        <w:t>nlogn</w:t>
-      </w:r>
-      <w:proofErr w:type="spellEnd"/>
-      <w:r>
-        <w:rPr>
-          <w:rFonts w:cstheme="minorHAnsi"/>
-          <w:b/>
-        </w:rPr>
-        <w:t>) like merge sort.</w:t>
+        <w:t>Heap is a complete binary tree because if it’s not a complete binary tree then there will be gap while putting the heap data into the array.  As we take the heap data in index wise and put that data in array at the same index as it is in heap. Means in heap some data is at index 3 then in array also it should be at index 3. So if Heap is not a complete binary tree then we won’t find the successive index to put the data into the array so there will be some index gap in array on which index there is nothing in the heap. That’s why Heap is a complete binary tree.</w:t>
+      </w:r>
+    </w:p>
+    <w:p>
+      <w:pPr>
+        <w:rPr>
+          <w:rFonts w:cstheme="minorHAnsi"/>
+          <w:b/>
+        </w:rPr>
+      </w:pPr>
+      <w:r>
+        <w:rPr>
+          <w:rFonts w:cstheme="minorHAnsi"/>
+          <w:b/>
+        </w:rPr>
+        <w:t>If the array is in ascending order then it is min heap, and if the array is in descending order then it is max heap.</w:t>
+      </w:r>
+    </w:p>
+    <w:p>
+      <w:pPr>
+        <w:rPr>
+          <w:rFonts w:cstheme="minorHAnsi"/>
+          <w:b/>
+        </w:rPr>
+      </w:pPr>
+      <w:r>
+        <w:rPr>
+          <w:rFonts w:cstheme="minorHAnsi"/>
+          <w:b/>
+        </w:rPr>
+        <w:t>For max heap sort time complexity is O(nlogn) like merge sort.</w:t>
       </w:r>
     </w:p>
     <w:p>
@@ -776,54 +720,22 @@
           <w:rFonts w:cstheme="minorHAnsi"/>
           <w:b/>
         </w:rPr>
-        <w:t>And the height of the tree by using the node, H(T)=[</w:t>
-      </w:r>
-      <w:proofErr w:type="spellStart"/>
-      <w:r>
-        <w:rPr>
-          <w:rFonts w:cstheme="minorHAnsi"/>
-          <w:b/>
-        </w:rPr>
-        <w:t>logn</w:t>
-      </w:r>
-      <w:proofErr w:type="spellEnd"/>
-      <w:r>
-        <w:rPr>
-          <w:rFonts w:cstheme="minorHAnsi"/>
-          <w:b/>
-        </w:rPr>
-        <w:t>], where n=no of nodes (its applicable for both complete binary tree as well as un-complete binary tree)</w:t>
-      </w:r>
-    </w:p>
-    <w:p>
-      <w:pPr>
-        <w:rPr>
-          <w:rFonts w:cstheme="minorHAnsi"/>
-          <w:b/>
-        </w:rPr>
-      </w:pPr>
-      <w:r>
-        <w:rPr>
-          <w:rFonts w:cstheme="minorHAnsi"/>
-          <w:b/>
-        </w:rPr>
-        <w:t xml:space="preserve">If there are a complete binary tree with n nodes, then leaf nodes will be starting from [n/2] </w:t>
-      </w:r>
-      <w:proofErr w:type="spellStart"/>
-      <w:r>
-        <w:rPr>
-          <w:rFonts w:cstheme="minorHAnsi"/>
-          <w:b/>
-        </w:rPr>
-        <w:t>to n</w:t>
-      </w:r>
-      <w:proofErr w:type="spellEnd"/>
-      <w:r>
-        <w:rPr>
-          <w:rFonts w:cstheme="minorHAnsi"/>
-          <w:b/>
-        </w:rPr>
-        <w:t>.</w:t>
+        <w:t>And the height of the tree by using the node, H(T)=[logn], where n=no of nodes (its applicable for both complete binary tree as well as un-complete binary tree)</w:t>
+      </w:r>
+    </w:p>
+    <w:p>
+      <w:pPr>
+        <w:rPr>
+          <w:rFonts w:cstheme="minorHAnsi"/>
+          <w:b/>
+        </w:rPr>
+      </w:pPr>
+      <w:r>
+        <w:rPr>
+          <w:rFonts w:cstheme="minorHAnsi"/>
+          <w:b/>
+        </w:rPr>
+        <w:t>If there are a complete binary tree with n nodes, then leaf nodes will be starting from [n/2] to n.</w:t>
       </w:r>
     </w:p>
     <w:p>
@@ -839,23 +751,7 @@
           <w:b/>
         </w:rPr>
         <w:lastRenderedPageBreak/>
-        <w:t xml:space="preserve">After finding the leaf node, find the largest index non-leaf node and </w:t>
-      </w:r>
-      <w:proofErr w:type="spellStart"/>
-      <w:r>
-        <w:rPr>
-          <w:rFonts w:cstheme="minorHAnsi"/>
-          <w:b/>
-        </w:rPr>
-        <w:t>heapify</w:t>
-      </w:r>
-      <w:proofErr w:type="spellEnd"/>
-      <w:r>
-        <w:rPr>
-          <w:rFonts w:cstheme="minorHAnsi"/>
-          <w:b/>
-        </w:rPr>
-        <w:t xml:space="preserve"> them, means check the child node of the largest index non-leaf node and make the largest value as root node.</w:t>
+        <w:t>After finding the leaf node, find the largest index non-leaf node and heapify them, means check the child node of the largest index non-leaf node and make the largest value as root node.</w:t>
       </w:r>
     </w:p>
     <w:p>
@@ -1131,7 +1027,7 @@
                 <v:shape id="_x0000_i1025" type="#_x0000_t75" style="width:252pt;height:129.6pt" o:ole="">
                   <v:imagedata r:id="rId9" o:title=""/>
                 </v:shape>
-                <o:OLEObject Type="Embed" ProgID="PBrush" ShapeID="_x0000_i1025" DrawAspect="Content" ObjectID="_1711482167" r:id="rId10"/>
+                <o:OLEObject Type="Embed" ProgID="PBrush" ShapeID="_x0000_i1025" DrawAspect="Content" ObjectID="_1711515549" r:id="rId10"/>
               </w:object>
             </w:r>
           </w:p>
@@ -1261,7 +1157,7 @@
                 <v:shape id="_x0000_i1026" type="#_x0000_t75" style="width:237.6pt;height:115.2pt" o:ole="">
                   <v:imagedata r:id="rId11" o:title=""/>
                 </v:shape>
-                <o:OLEObject Type="Embed" ProgID="PBrush" ShapeID="_x0000_i1026" DrawAspect="Content" ObjectID="_1711482168" r:id="rId12"/>
+                <o:OLEObject Type="Embed" ProgID="PBrush" ShapeID="_x0000_i1026" DrawAspect="Content" ObjectID="_1711515550" r:id="rId12"/>
               </w:object>
             </w:r>
           </w:p>
@@ -1319,10 +1215,10 @@
         <w:tblLook w:val="04A0" w:firstRow="1" w:lastRow="0" w:firstColumn="1" w:lastColumn="0" w:noHBand="0" w:noVBand="1"/>
       </w:tblPr>
       <w:tblGrid>
-        <w:gridCol w:w="4039"/>
+        <w:gridCol w:w="4013"/>
         <w:gridCol w:w="30"/>
-        <w:gridCol w:w="4911"/>
-        <w:gridCol w:w="46"/>
+        <w:gridCol w:w="4940"/>
+        <w:gridCol w:w="43"/>
       </w:tblGrid>
       <w:tr>
         <w:trPr>
@@ -1353,19 +1249,11 @@
                 <w:rFonts w:cstheme="minorHAnsi"/>
               </w:rPr>
             </w:pPr>
-            <w:proofErr w:type="gramStart"/>
             <w:r>
               <w:rPr>
                 <w:rFonts w:cstheme="minorHAnsi"/>
               </w:rPr>
-              <w:t>So</w:t>
-            </w:r>
-            <w:proofErr w:type="gramEnd"/>
-            <w:r>
-              <w:rPr>
-                <w:rFonts w:cstheme="minorHAnsi"/>
-              </w:rPr>
-              <w:t xml:space="preserve"> till here 1,2,3,4,5,6</w:t>
+              <w:t>So till here 1,2,3,4,5,6</w:t>
             </w:r>
             <w:r>
               <w:rPr>
@@ -1450,7 +1338,7 @@
                 <v:shape id="_x0000_i1027" type="#_x0000_t75" style="width:237.6pt;height:115.2pt" o:ole="">
                   <v:imagedata r:id="rId13" o:title=""/>
                 </v:shape>
-                <o:OLEObject Type="Embed" ProgID="PBrush" ShapeID="_x0000_i1027" DrawAspect="Content" ObjectID="_1711482169" r:id="rId14"/>
+                <o:OLEObject Type="Embed" ProgID="PBrush" ShapeID="_x0000_i1027" DrawAspect="Content" ObjectID="_1711515551" r:id="rId14"/>
               </w:object>
             </w:r>
           </w:p>
@@ -1527,20 +1415,12 @@
                 <w:rFonts w:cstheme="minorHAnsi"/>
               </w:rPr>
             </w:pPr>
-            <w:proofErr w:type="gramStart"/>
             <w:r>
               <w:rPr>
                 <w:rFonts w:cstheme="minorHAnsi"/>
               </w:rPr>
               <w:lastRenderedPageBreak/>
-              <w:t>So</w:t>
-            </w:r>
-            <w:proofErr w:type="gramEnd"/>
-            <w:r>
-              <w:rPr>
-                <w:rFonts w:cstheme="minorHAnsi"/>
-              </w:rPr>
-              <w:t xml:space="preserve"> we will check its child element that is 14 and 6. So we will swap 1 with maximum of 14 and 6.</w:t>
+              <w:t>So we will check its child element that is 14 and 6. So we will swap 1 with maximum of 14 and 6.</w:t>
             </w:r>
           </w:p>
           <w:p>
@@ -1718,23 +1598,7 @@
                 <w:rFonts w:cstheme="minorHAnsi"/>
                 <w:b/>
               </w:rPr>
-              <w:t xml:space="preserve">If the height of tree is </w:t>
-            </w:r>
-            <w:proofErr w:type="gramStart"/>
-            <w:r>
-              <w:rPr>
-                <w:rFonts w:cstheme="minorHAnsi"/>
-                <w:b/>
-              </w:rPr>
-              <w:t>h</w:t>
-            </w:r>
-            <w:proofErr w:type="gramEnd"/>
-            <w:r>
-              <w:rPr>
-                <w:rFonts w:cstheme="minorHAnsi"/>
-                <w:b/>
-              </w:rPr>
-              <w:t xml:space="preserve"> then we can find that at any height how many maximum no of nodes are present.</w:t>
+              <w:t>If the height of tree is h then we can find that at any height how many maximum no of nodes are present.</w:t>
             </w:r>
           </w:p>
           <w:p>
@@ -1767,7 +1631,7 @@
                 <v:shape id="_x0000_i1028" type="#_x0000_t75" style="width:230.4pt;height:122.4pt" o:ole="">
                   <v:imagedata r:id="rId15" o:title=""/>
                 </v:shape>
-                <o:OLEObject Type="Embed" ProgID="PBrush" ShapeID="_x0000_i1028" DrawAspect="Content" ObjectID="_1711482170" r:id="rId16"/>
+                <o:OLEObject Type="Embed" ProgID="PBrush" ShapeID="_x0000_i1028" DrawAspect="Content" ObjectID="_1711515552" r:id="rId16"/>
               </w:object>
             </w:r>
           </w:p>
@@ -1813,7 +1677,7 @@
                 <v:shape id="_x0000_i1029" type="#_x0000_t75" style="width:237.6pt;height:122.4pt" o:ole="">
                   <v:imagedata r:id="rId17" o:title=""/>
                 </v:shape>
-                <o:OLEObject Type="Embed" ProgID="PBrush" ShapeID="_x0000_i1029" DrawAspect="Content" ObjectID="_1711482171" r:id="rId18"/>
+                <o:OLEObject Type="Embed" ProgID="PBrush" ShapeID="_x0000_i1029" DrawAspect="Content" ObjectID="_1711515553" r:id="rId18"/>
               </w:object>
             </w:r>
           </w:p>
@@ -1890,22 +1754,34 @@
           <w:b/>
           <w:bCs/>
         </w:rPr>
-        <w:t xml:space="preserve">Worst Case Time </w:t>
-      </w:r>
-      <w:proofErr w:type="gramStart"/>
+        <w:t>Worst Case Time Complexity :</w:t>
+      </w:r>
       <w:r>
         <w:rPr>
           <w:rFonts w:eastAsia="Times New Roman" w:cstheme="minorHAnsi"/>
-          <w:b/>
-          <w:bCs/>
-        </w:rPr>
-        <w:t>Complexity :</w:t>
-      </w:r>
-      <w:proofErr w:type="gramEnd"/>
-      <w:r>
+        </w:rPr>
+        <w:t xml:space="preserve"> O(n log n)</w:t>
+      </w:r>
+    </w:p>
+    <w:p>
+      <w:pPr>
+        <w:spacing w:before="100" w:beforeAutospacing="1" w:after="100" w:afterAutospacing="1" w:line="240" w:lineRule="auto"/>
         <w:rPr>
           <w:rFonts w:eastAsia="Times New Roman" w:cstheme="minorHAnsi"/>
         </w:rPr>
+      </w:pPr>
+      <w:r>
+        <w:rPr>
+          <w:rFonts w:eastAsia="Times New Roman" w:cstheme="minorHAnsi"/>
+          <w:b/>
+          <w:bCs/>
+        </w:rPr>
+        <w:t>Best Case Time Complexity :</w:t>
+      </w:r>
+      <w:r>
+        <w:rPr>
+          <w:rFonts w:eastAsia="Times New Roman" w:cstheme="minorHAnsi"/>
+        </w:rPr>
         <w:t xml:space="preserve"> O(n log n)</w:t>
       </w:r>
     </w:p>
@@ -1922,89 +1798,29 @@
           <w:b/>
           <w:bCs/>
         </w:rPr>
-        <w:t xml:space="preserve">Best Case Time </w:t>
-      </w:r>
-      <w:proofErr w:type="gramStart"/>
+        <w:t>Average Time Complexity :</w:t>
+      </w:r>
       <w:r>
         <w:rPr>
           <w:rFonts w:eastAsia="Times New Roman" w:cstheme="minorHAnsi"/>
-          <w:b/>
-          <w:bCs/>
-        </w:rPr>
-        <w:t>Complexity :</w:t>
-      </w:r>
-      <w:proofErr w:type="gramEnd"/>
-      <w:r>
+        </w:rPr>
+        <w:t xml:space="preserve"> O(n log n)</w:t>
+      </w:r>
+    </w:p>
+    <w:p>
+      <w:pPr>
+        <w:spacing w:before="100" w:beforeAutospacing="1" w:after="100" w:afterAutospacing="1" w:line="240" w:lineRule="auto"/>
         <w:rPr>
           <w:rFonts w:eastAsia="Times New Roman" w:cstheme="minorHAnsi"/>
         </w:rPr>
-        <w:t xml:space="preserve"> O(n log n)</w:t>
-      </w:r>
-    </w:p>
-    <w:p>
-      <w:pPr>
-        <w:spacing w:before="100" w:beforeAutospacing="1" w:after="100" w:afterAutospacing="1" w:line="240" w:lineRule="auto"/>
+      </w:pPr>
+      <w:r>
         <w:rPr>
           <w:rFonts w:eastAsia="Times New Roman" w:cstheme="minorHAnsi"/>
-        </w:rPr>
-      </w:pPr>
-      <w:r>
-        <w:rPr>
-          <w:rFonts w:eastAsia="Times New Roman" w:cstheme="minorHAnsi"/>
-          <w:b/>
-          <w:bCs/>
-        </w:rPr>
-        <w:t xml:space="preserve">Average Time </w:t>
-      </w:r>
-      <w:proofErr w:type="gramStart"/>
-      <w:r>
-        <w:rPr>
-          <w:rFonts w:eastAsia="Times New Roman" w:cstheme="minorHAnsi"/>
-          <w:b/>
-          <w:bCs/>
-        </w:rPr>
-        <w:t>Complexity :</w:t>
-      </w:r>
-      <w:proofErr w:type="gramEnd"/>
-      <w:r>
-        <w:rPr>
-          <w:rFonts w:eastAsia="Times New Roman" w:cstheme="minorHAnsi"/>
-        </w:rPr>
-        <w:t xml:space="preserve"> O(n log n)</w:t>
-      </w:r>
-    </w:p>
-    <w:p>
-      <w:pPr>
-        <w:spacing w:before="100" w:beforeAutospacing="1" w:after="100" w:afterAutospacing="1" w:line="240" w:lineRule="auto"/>
-        <w:rPr>
-          <w:rFonts w:eastAsia="Times New Roman" w:cstheme="minorHAnsi"/>
-        </w:rPr>
-      </w:pPr>
-      <w:r>
-        <w:rPr>
-          <w:rFonts w:eastAsia="Times New Roman" w:cstheme="minorHAnsi"/>
-          <w:b/>
-          <w:bCs/>
-        </w:rPr>
-        <w:t xml:space="preserve">Space </w:t>
-      </w:r>
-      <w:proofErr w:type="gramStart"/>
-      <w:r>
-        <w:rPr>
-          <w:rFonts w:eastAsia="Times New Roman" w:cstheme="minorHAnsi"/>
-          <w:b/>
-          <w:bCs/>
-        </w:rPr>
-        <w:t>Complexity :</w:t>
-      </w:r>
-      <w:proofErr w:type="gramEnd"/>
-      <w:r>
-        <w:rPr>
-          <w:rFonts w:eastAsia="Times New Roman" w:cstheme="minorHAnsi"/>
-          <w:b/>
-          <w:bCs/>
-        </w:rPr>
-        <w:t xml:space="preserve"> </w:t>
+          <w:b/>
+          <w:bCs/>
+        </w:rPr>
+        <w:t xml:space="preserve">Space Complexity : </w:t>
       </w:r>
       <w:r>
         <w:rPr>
@@ -2161,16 +1977,8 @@
         <w:rPr>
           <w:rFonts w:cstheme="minorHAnsi"/>
         </w:rPr>
-        <w:t xml:space="preserve">Largest/smallest we have to </w:t>
-      </w:r>
-      <w:proofErr w:type="spellStart"/>
-      <w:r>
-        <w:rPr>
-          <w:rFonts w:cstheme="minorHAnsi"/>
-        </w:rPr>
-        <w:t>finf</w:t>
-      </w:r>
-      <w:proofErr w:type="spellEnd"/>
+        <w:t>Largest/smallest we have to finf</w:t>
+      </w:r>
     </w:p>
     <w:p>
       <w:pPr>
@@ -2245,7 +2053,6 @@
           <w:szCs w:val="24"/>
         </w:rPr>
       </w:pPr>
-      <w:proofErr w:type="gramStart"/>
       <w:r>
         <w:rPr>
           <w:rFonts w:ascii="Consolas" w:hAnsi="Consolas" w:cs="Consolas"/>
@@ -2264,9 +2071,17 @@
           <w:sz w:val="24"/>
           <w:szCs w:val="24"/>
         </w:rPr>
-        <w:t>[</w:t>
-      </w:r>
-      <w:proofErr w:type="gramEnd"/>
+        <w:t xml:space="preserve">[] </w:t>
+      </w:r>
+      <w:r>
+        <w:rPr>
+          <w:rFonts w:ascii="Consolas" w:hAnsi="Consolas" w:cs="Consolas"/>
+          <w:color w:val="6A3E3E"/>
+          <w:sz w:val="24"/>
+          <w:szCs w:val="24"/>
+        </w:rPr>
+        <w:t>nums</w:t>
+      </w:r>
       <w:r>
         <w:rPr>
           <w:rFonts w:ascii="Consolas" w:hAnsi="Consolas" w:cs="Consolas"/>
@@ -2274,9 +2089,43 @@
           <w:sz w:val="24"/>
           <w:szCs w:val="24"/>
         </w:rPr>
-        <w:t xml:space="preserve">] </w:t>
-      </w:r>
-      <w:proofErr w:type="spellStart"/>
+        <w:t xml:space="preserve"> = {3, 2, 1, 5, 6, 4};</w:t>
+      </w:r>
+    </w:p>
+    <w:p>
+      <w:pPr>
+        <w:autoSpaceDE w:val="0"/>
+        <w:autoSpaceDN w:val="0"/>
+        <w:adjustRightInd w:val="0"/>
+        <w:spacing w:after="0" w:line="240" w:lineRule="auto"/>
+        <w:ind w:firstLine="465"/>
+        <w:rPr>
+          <w:rFonts w:ascii="Consolas" w:hAnsi="Consolas" w:cs="Consolas"/>
+          <w:color w:val="000000"/>
+          <w:sz w:val="24"/>
+          <w:szCs w:val="24"/>
+        </w:rPr>
+      </w:pPr>
+      <w:r>
+        <w:rPr>
+          <w:rFonts w:ascii="Consolas" w:hAnsi="Consolas" w:cs="Consolas"/>
+          <w:b/>
+          <w:bCs/>
+          <w:color w:val="7F0055"/>
+          <w:sz w:val="24"/>
+          <w:szCs w:val="24"/>
+        </w:rPr>
+        <w:t>int</w:t>
+      </w:r>
+      <w:r>
+        <w:rPr>
+          <w:rFonts w:ascii="Consolas" w:hAnsi="Consolas" w:cs="Consolas"/>
+          <w:color w:val="000000"/>
+          <w:sz w:val="24"/>
+          <w:szCs w:val="24"/>
+        </w:rPr>
+        <w:t xml:space="preserve"> </w:t>
+      </w:r>
       <w:r>
         <w:rPr>
           <w:rFonts w:ascii="Consolas" w:hAnsi="Consolas" w:cs="Consolas"/>
@@ -2284,9 +2133,8 @@
           <w:sz w:val="24"/>
           <w:szCs w:val="24"/>
         </w:rPr>
-        <w:t>nums</w:t>
-      </w:r>
-      <w:proofErr w:type="spellEnd"/>
+        <w:t>k</w:t>
+      </w:r>
       <w:r>
         <w:rPr>
           <w:rFonts w:ascii="Consolas" w:hAnsi="Consolas" w:cs="Consolas"/>
@@ -2294,7 +2142,7 @@
           <w:sz w:val="24"/>
           <w:szCs w:val="24"/>
         </w:rPr>
-        <w:t xml:space="preserve"> = {3, 2, 1, 5, 6, 4};</w:t>
+        <w:t xml:space="preserve"> = 2;</w:t>
       </w:r>
     </w:p>
     <w:p>
@@ -2305,50 +2153,9 @@
         <w:spacing w:after="0" w:line="240" w:lineRule="auto"/>
         <w:ind w:firstLine="465"/>
         <w:rPr>
-          <w:rFonts w:ascii="Consolas" w:hAnsi="Consolas" w:cs="Consolas"/>
-          <w:color w:val="000000"/>
-          <w:sz w:val="24"/>
-          <w:szCs w:val="24"/>
-        </w:rPr>
-      </w:pPr>
-      <w:r>
-        <w:rPr>
-          <w:rFonts w:ascii="Consolas" w:hAnsi="Consolas" w:cs="Consolas"/>
-          <w:b/>
-          <w:bCs/>
-          <w:color w:val="7F0055"/>
-          <w:sz w:val="24"/>
-          <w:szCs w:val="24"/>
-        </w:rPr>
-        <w:t>int</w:t>
-      </w:r>
-      <w:r>
-        <w:rPr>
-          <w:rFonts w:ascii="Consolas" w:hAnsi="Consolas" w:cs="Consolas"/>
-          <w:color w:val="000000"/>
-          <w:sz w:val="24"/>
-          <w:szCs w:val="24"/>
-        </w:rPr>
-        <w:t xml:space="preserve"> </w:t>
-      </w:r>
-      <w:r>
-        <w:rPr>
-          <w:rFonts w:ascii="Consolas" w:hAnsi="Consolas" w:cs="Consolas"/>
-          <w:color w:val="6A3E3E"/>
-          <w:sz w:val="24"/>
-          <w:szCs w:val="24"/>
-        </w:rPr>
-        <w:t>k</w:t>
-      </w:r>
-      <w:r>
-        <w:rPr>
-          <w:rFonts w:ascii="Consolas" w:hAnsi="Consolas" w:cs="Consolas"/>
-          <w:color w:val="000000"/>
-          <w:sz w:val="24"/>
-          <w:szCs w:val="24"/>
-        </w:rPr>
-        <w:t xml:space="preserve"> = 2;</w:t>
-      </w:r>
+          <w:rFonts w:cstheme="minorHAnsi"/>
+        </w:rPr>
+      </w:pPr>
     </w:p>
     <w:p>
       <w:pPr>
@@ -2361,6 +2168,25 @@
           <w:rFonts w:cstheme="minorHAnsi"/>
         </w:rPr>
       </w:pPr>
+      <w:r>
+        <w:rPr>
+          <w:rFonts w:cstheme="minorHAnsi"/>
+        </w:rPr>
+        <w:t>Here we have to find out the 3</w:t>
+      </w:r>
+      <w:r>
+        <w:rPr>
+          <w:rFonts w:cstheme="minorHAnsi"/>
+          <w:vertAlign w:val="superscript"/>
+        </w:rPr>
+        <w:t>rd</w:t>
+      </w:r>
+      <w:r>
+        <w:rPr>
+          <w:rFonts w:cstheme="minorHAnsi"/>
+        </w:rPr>
+        <w:t xml:space="preserve"> smallest element from the array.</w:t>
+      </w:r>
     </w:p>
     <w:p>
       <w:pPr>
@@ -2373,25 +2199,6 @@
           <w:rFonts w:cstheme="minorHAnsi"/>
         </w:rPr>
       </w:pPr>
-      <w:r>
-        <w:rPr>
-          <w:rFonts w:cstheme="minorHAnsi"/>
-        </w:rPr>
-        <w:t>Here we have to find out the 3</w:t>
-      </w:r>
-      <w:r>
-        <w:rPr>
-          <w:rFonts w:cstheme="minorHAnsi"/>
-          <w:vertAlign w:val="superscript"/>
-        </w:rPr>
-        <w:t>rd</w:t>
-      </w:r>
-      <w:r>
-        <w:rPr>
-          <w:rFonts w:cstheme="minorHAnsi"/>
-        </w:rPr>
-        <w:t xml:space="preserve"> smallest element from the array.</w:t>
-      </w:r>
     </w:p>
     <w:p>
       <w:pPr>
@@ -2402,8 +2209,18 @@
         <w:ind w:firstLine="465"/>
         <w:rPr>
           <w:rFonts w:cstheme="minorHAnsi"/>
-        </w:rPr>
-      </w:pPr>
+          <w:b/>
+          <w:bCs/>
+        </w:rPr>
+      </w:pPr>
+      <w:r>
+        <w:rPr>
+          <w:rFonts w:cstheme="minorHAnsi"/>
+          <w:b/>
+          <w:bCs/>
+        </w:rPr>
+        <w:t xml:space="preserve">Algo: </w:t>
+      </w:r>
     </w:p>
     <w:p>
       <w:pPr>
@@ -2414,18 +2231,8 @@
         <w:ind w:firstLine="465"/>
         <w:rPr>
           <w:rFonts w:cstheme="minorHAnsi"/>
-          <w:b/>
-          <w:bCs/>
-        </w:rPr>
-      </w:pPr>
-      <w:r>
-        <w:rPr>
-          <w:rFonts w:cstheme="minorHAnsi"/>
-          <w:b/>
-          <w:bCs/>
-        </w:rPr>
-        <w:t xml:space="preserve">Algo: </w:t>
-      </w:r>
+        </w:rPr>
+      </w:pPr>
     </w:p>
     <w:p>
       <w:pPr>
@@ -2438,6 +2245,24 @@
           <w:rFonts w:cstheme="minorHAnsi"/>
         </w:rPr>
       </w:pPr>
+      <w:r>
+        <w:rPr>
+          <w:rFonts w:cstheme="minorHAnsi"/>
+        </w:rPr>
+        <w:t xml:space="preserve">As we have to find out the k smallest </w:t>
+      </w:r>
+      <w:r>
+        <w:rPr>
+          <w:rFonts w:cstheme="minorHAnsi"/>
+        </w:rPr>
+        <w:t>element,</w:t>
+      </w:r>
+      <w:r>
+        <w:rPr>
+          <w:rFonts w:cstheme="minorHAnsi"/>
+        </w:rPr>
+        <w:t xml:space="preserve"> we have to take Max heap.</w:t>
+      </w:r>
     </w:p>
     <w:p>
       <w:pPr>
@@ -2450,24 +2275,6 @@
           <w:rFonts w:cstheme="minorHAnsi"/>
         </w:rPr>
       </w:pPr>
-      <w:r>
-        <w:rPr>
-          <w:rFonts w:cstheme="minorHAnsi"/>
-        </w:rPr>
-        <w:t xml:space="preserve">As we have to find out the k smallest </w:t>
-      </w:r>
-      <w:r>
-        <w:rPr>
-          <w:rFonts w:cstheme="minorHAnsi"/>
-        </w:rPr>
-        <w:t>element,</w:t>
-      </w:r>
-      <w:r>
-        <w:rPr>
-          <w:rFonts w:cstheme="minorHAnsi"/>
-        </w:rPr>
-        <w:t xml:space="preserve"> we have to take Max heap.</w:t>
-      </w:r>
     </w:p>
     <w:p>
       <w:pPr>
@@ -2480,51 +2287,11 @@
           <w:rFonts w:cstheme="minorHAnsi"/>
         </w:rPr>
       </w:pPr>
-    </w:p>
-    <w:p>
-      <w:pPr>
-        <w:autoSpaceDE w:val="0"/>
-        <w:autoSpaceDN w:val="0"/>
-        <w:adjustRightInd w:val="0"/>
-        <w:spacing w:after="0" w:line="240" w:lineRule="auto"/>
-        <w:ind w:firstLine="465"/>
-        <w:rPr>
-          <w:rFonts w:cstheme="minorHAnsi"/>
-        </w:rPr>
-      </w:pPr>
-      <w:r>
-        <w:rPr>
-          <w:rFonts w:cstheme="minorHAnsi"/>
-        </w:rPr>
-        <w:t xml:space="preserve">Add all the element one by one into heap and check the queue size. If queue size is greater than k then </w:t>
-      </w:r>
-      <w:proofErr w:type="gramStart"/>
-      <w:r>
-        <w:rPr>
-          <w:rFonts w:cstheme="minorHAnsi"/>
-        </w:rPr>
-        <w:t>poll</w:t>
-      </w:r>
-      <w:proofErr w:type="gramEnd"/>
-      <w:r>
-        <w:rPr>
-          <w:rFonts w:cstheme="minorHAnsi"/>
-        </w:rPr>
-        <w:t xml:space="preserve"> the element from the queue. At </w:t>
-      </w:r>
-      <w:proofErr w:type="gramStart"/>
-      <w:r>
-        <w:rPr>
-          <w:rFonts w:cstheme="minorHAnsi"/>
-        </w:rPr>
-        <w:t>last</w:t>
-      </w:r>
-      <w:proofErr w:type="gramEnd"/>
-      <w:r>
-        <w:rPr>
-          <w:rFonts w:cstheme="minorHAnsi"/>
-        </w:rPr>
-        <w:t xml:space="preserve"> there will be only 3 element in the queue and then peek the top element from the queue.</w:t>
+      <w:r>
+        <w:rPr>
+          <w:rFonts w:cstheme="minorHAnsi"/>
+        </w:rPr>
+        <w:t>Add all the element one by one into heap and check the queue size. If queue size is greater than k then poll the element from the queue. At last there will be only 3 element in the queue and then peek the top element from the queue.</w:t>
       </w:r>
     </w:p>
     <w:p>
@@ -2656,8 +2423,6 @@
         </w:rPr>
         <w:t xml:space="preserve"> </w:t>
       </w:r>
-      <w:proofErr w:type="spellStart"/>
-      <w:proofErr w:type="gramStart"/>
       <w:r>
         <w:rPr>
           <w:rFonts w:ascii="Consolas" w:hAnsi="Consolas" w:cs="Consolas"/>
@@ -2667,7 +2432,6 @@
         </w:rPr>
         <w:t>arr</w:t>
       </w:r>
-      <w:proofErr w:type="spellEnd"/>
       <w:r>
         <w:rPr>
           <w:rFonts w:ascii="Consolas" w:hAnsi="Consolas" w:cs="Consolas"/>
@@ -2675,17 +2439,7 @@
           <w:sz w:val="24"/>
           <w:szCs w:val="24"/>
         </w:rPr>
-        <w:t>[</w:t>
-      </w:r>
-      <w:proofErr w:type="gramEnd"/>
-      <w:r>
-        <w:rPr>
-          <w:rFonts w:ascii="Consolas" w:hAnsi="Consolas" w:cs="Consolas"/>
-          <w:color w:val="000000"/>
-          <w:sz w:val="24"/>
-          <w:szCs w:val="24"/>
-        </w:rPr>
-        <w:t>] = { 11, 3, 2, 1, 15, 5, 4, 45, 88, 96, 50, 45 };</w:t>
+        <w:t>[] = { 11, 3, 2, 1, 15, 5, 4, 45, 88, 96, 50, 45 };</w:t>
       </w:r>
     </w:p>
     <w:p>
@@ -2914,7 +2668,6 @@
           <w:szCs w:val="24"/>
         </w:rPr>
       </w:pPr>
-      <w:proofErr w:type="gramStart"/>
       <w:r>
         <w:rPr>
           <w:rFonts w:ascii="Consolas" w:hAnsi="Consolas" w:cs="Consolas"/>
@@ -2933,19 +2686,8 @@
           <w:sz w:val="24"/>
           <w:szCs w:val="24"/>
         </w:rPr>
-        <w:t>[</w:t>
-      </w:r>
-      <w:proofErr w:type="gramEnd"/>
-      <w:r>
-        <w:rPr>
-          <w:rFonts w:ascii="Consolas" w:hAnsi="Consolas" w:cs="Consolas"/>
-          <w:color w:val="000000"/>
-          <w:sz w:val="24"/>
-          <w:szCs w:val="24"/>
-        </w:rPr>
-        <w:t xml:space="preserve">] </w:t>
-      </w:r>
-      <w:proofErr w:type="spellStart"/>
+        <w:t xml:space="preserve">[] </w:t>
+      </w:r>
       <w:r>
         <w:rPr>
           <w:rFonts w:ascii="Consolas" w:hAnsi="Consolas" w:cs="Consolas"/>
@@ -2956,7 +2698,6 @@
         </w:rPr>
         <w:t>arr</w:t>
       </w:r>
-      <w:proofErr w:type="spellEnd"/>
       <w:r>
         <w:rPr>
           <w:rFonts w:ascii="Consolas" w:hAnsi="Consolas" w:cs="Consolas"/>
@@ -3077,49 +2818,7 @@
         <w:rPr>
           <w:rFonts w:cstheme="minorHAnsi"/>
         </w:rPr>
-        <w:t xml:space="preserve">Here K is given it means in sorted array </w:t>
-      </w:r>
-      <w:proofErr w:type="spellStart"/>
-      <w:r>
-        <w:rPr>
-          <w:rFonts w:cstheme="minorHAnsi"/>
-        </w:rPr>
-        <w:t>ith</w:t>
-      </w:r>
-      <w:proofErr w:type="spellEnd"/>
-      <w:r>
-        <w:rPr>
-          <w:rFonts w:cstheme="minorHAnsi"/>
-        </w:rPr>
-        <w:t xml:space="preserve"> element is placed in </w:t>
-      </w:r>
-      <w:proofErr w:type="spellStart"/>
-      <w:r>
-        <w:rPr>
-          <w:rFonts w:cstheme="minorHAnsi"/>
-        </w:rPr>
-        <w:t>i+kth</w:t>
-      </w:r>
-      <w:proofErr w:type="spellEnd"/>
-      <w:r>
-        <w:rPr>
-          <w:rFonts w:cstheme="minorHAnsi"/>
-        </w:rPr>
-        <w:t xml:space="preserve"> or </w:t>
-      </w:r>
-      <w:proofErr w:type="spellStart"/>
-      <w:r>
-        <w:rPr>
-          <w:rFonts w:cstheme="minorHAnsi"/>
-        </w:rPr>
-        <w:t>i</w:t>
-      </w:r>
-      <w:proofErr w:type="spellEnd"/>
-      <w:r>
-        <w:rPr>
-          <w:rFonts w:cstheme="minorHAnsi"/>
-        </w:rPr>
-        <w:t>-kth index in this array</w:t>
+        <w:t>Here K is given it means in sorted array ith element is placed in i+kth or i-kth index in this array</w:t>
       </w:r>
     </w:p>
     <w:p>
@@ -3292,8 +2991,6 @@
         </w:rPr>
         <w:t xml:space="preserve"> </w:t>
       </w:r>
-      <w:proofErr w:type="spellStart"/>
-      <w:proofErr w:type="gramStart"/>
       <w:r>
         <w:rPr>
           <w:rFonts w:ascii="Consolas" w:hAnsi="Consolas" w:cs="Consolas"/>
@@ -3303,7 +3000,6 @@
         </w:rPr>
         <w:t>arr</w:t>
       </w:r>
-      <w:proofErr w:type="spellEnd"/>
       <w:r>
         <w:rPr>
           <w:rFonts w:ascii="Consolas" w:hAnsi="Consolas" w:cs="Consolas"/>
@@ -3311,9 +3007,33 @@
           <w:sz w:val="24"/>
           <w:szCs w:val="24"/>
         </w:rPr>
-        <w:t>[</w:t>
-      </w:r>
-      <w:proofErr w:type="gramEnd"/>
+        <w:t>[] = { 11, 3, 2, 1, 15, 5, 4, 45, 88, 96, 50, 45 };</w:t>
+      </w:r>
+    </w:p>
+    <w:p>
+      <w:pPr>
+        <w:autoSpaceDE w:val="0"/>
+        <w:autoSpaceDN w:val="0"/>
+        <w:adjustRightInd w:val="0"/>
+        <w:spacing w:after="0" w:line="240" w:lineRule="auto"/>
+        <w:ind w:firstLine="465"/>
+        <w:rPr>
+          <w:rFonts w:cstheme="minorHAnsi"/>
+          <w:b/>
+          <w:bCs/>
+        </w:rPr>
+      </w:pPr>
+      <w:r>
+        <w:rPr>
+          <w:rFonts w:ascii="Consolas" w:hAnsi="Consolas" w:cs="Consolas"/>
+          <w:b/>
+          <w:bCs/>
+          <w:color w:val="7F0055"/>
+          <w:sz w:val="24"/>
+          <w:szCs w:val="24"/>
+        </w:rPr>
+        <w:t>int</w:t>
+      </w:r>
       <w:r>
         <w:rPr>
           <w:rFonts w:ascii="Consolas" w:hAnsi="Consolas" w:cs="Consolas"/>
@@ -3321,32 +3041,16 @@
           <w:sz w:val="24"/>
           <w:szCs w:val="24"/>
         </w:rPr>
-        <w:t>] = { 11, 3, 2, 1, 15, 5, 4, 45, 88, 96, 50, 45 };</w:t>
-      </w:r>
-    </w:p>
-    <w:p>
-      <w:pPr>
-        <w:autoSpaceDE w:val="0"/>
-        <w:autoSpaceDN w:val="0"/>
-        <w:adjustRightInd w:val="0"/>
-        <w:spacing w:after="0" w:line="240" w:lineRule="auto"/>
-        <w:ind w:firstLine="465"/>
-        <w:rPr>
-          <w:rFonts w:cstheme="minorHAnsi"/>
-          <w:b/>
-          <w:bCs/>
-        </w:rPr>
-      </w:pPr>
-      <w:r>
-        <w:rPr>
-          <w:rFonts w:ascii="Consolas" w:hAnsi="Consolas" w:cs="Consolas"/>
-          <w:b/>
-          <w:bCs/>
-          <w:color w:val="7F0055"/>
-          <w:sz w:val="24"/>
-          <w:szCs w:val="24"/>
-        </w:rPr>
-        <w:t>int</w:t>
+        <w:t xml:space="preserve"> </w:t>
+      </w:r>
+      <w:r>
+        <w:rPr>
+          <w:rFonts w:ascii="Consolas" w:hAnsi="Consolas" w:cs="Consolas"/>
+          <w:color w:val="6A3E3E"/>
+          <w:sz w:val="24"/>
+          <w:szCs w:val="24"/>
+        </w:rPr>
+        <w:t>k</w:t>
       </w:r>
       <w:r>
         <w:rPr>
@@ -3355,24 +3059,6 @@
           <w:sz w:val="24"/>
           <w:szCs w:val="24"/>
         </w:rPr>
-        <w:t xml:space="preserve"> </w:t>
-      </w:r>
-      <w:r>
-        <w:rPr>
-          <w:rFonts w:ascii="Consolas" w:hAnsi="Consolas" w:cs="Consolas"/>
-          <w:color w:val="6A3E3E"/>
-          <w:sz w:val="24"/>
-          <w:szCs w:val="24"/>
-        </w:rPr>
-        <w:t>k</w:t>
-      </w:r>
-      <w:r>
-        <w:rPr>
-          <w:rFonts w:ascii="Consolas" w:hAnsi="Consolas" w:cs="Consolas"/>
-          <w:color w:val="000000"/>
-          <w:sz w:val="24"/>
-          <w:szCs w:val="24"/>
-        </w:rPr>
         <w:t xml:space="preserve"> = 4;</w:t>
       </w:r>
     </w:p>
@@ -3454,44 +3140,8 @@
         <w:rPr>
           <w:rFonts w:cstheme="minorHAnsi"/>
         </w:rPr>
-        <w:t xml:space="preserve">Here we create a Pair of key ad value. Key will be absolute difference between </w:t>
-      </w:r>
-      <w:proofErr w:type="spellStart"/>
-      <w:r>
-        <w:rPr>
-          <w:rFonts w:cstheme="minorHAnsi"/>
-        </w:rPr>
-        <w:t>arr</w:t>
-      </w:r>
-      <w:proofErr w:type="spellEnd"/>
-      <w:r>
-        <w:rPr>
-          <w:rFonts w:cstheme="minorHAnsi"/>
-        </w:rPr>
-        <w:t>[</w:t>
-      </w:r>
-      <w:proofErr w:type="spellStart"/>
-      <w:r>
-        <w:rPr>
-          <w:rFonts w:cstheme="minorHAnsi"/>
-        </w:rPr>
-        <w:t>i</w:t>
-      </w:r>
-      <w:proofErr w:type="spellEnd"/>
-      <w:r>
-        <w:rPr>
-          <w:rFonts w:cstheme="minorHAnsi"/>
-        </w:rPr>
-        <w:t xml:space="preserve">] – k and value will be </w:t>
-      </w:r>
-      <w:proofErr w:type="spellStart"/>
-      <w:r>
-        <w:rPr>
-          <w:rFonts w:cstheme="minorHAnsi"/>
-        </w:rPr>
-        <w:t>i</w:t>
-      </w:r>
-      <w:proofErr w:type="spellEnd"/>
+        <w:t>Here we create a Pair of key ad value. Key will be absolute difference between arr[i] – k and value will be i</w:t>
+      </w:r>
     </w:p>
     <w:p>
       <w:pPr>
@@ -3536,21 +3186,7 @@
         <w:rPr>
           <w:rFonts w:cstheme="minorHAnsi"/>
         </w:rPr>
-        <w:t xml:space="preserve"> then </w:t>
-      </w:r>
-      <w:proofErr w:type="gramStart"/>
-      <w:r>
-        <w:rPr>
-          <w:rFonts w:cstheme="minorHAnsi"/>
-        </w:rPr>
-        <w:t>poll</w:t>
-      </w:r>
-      <w:proofErr w:type="gramEnd"/>
-      <w:r>
-        <w:rPr>
-          <w:rFonts w:cstheme="minorHAnsi"/>
-        </w:rPr>
-        <w:t xml:space="preserve"> the pair from the heap.</w:t>
+        <w:t xml:space="preserve"> then poll the pair from the heap.</w:t>
       </w:r>
     </w:p>
     <w:p>
@@ -3618,6 +3254,279 @@
     </w:p>
     <w:p>
       <w:pPr>
+        <w:autoSpaceDE w:val="0"/>
+        <w:autoSpaceDN w:val="0"/>
+        <w:adjustRightInd w:val="0"/>
+        <w:spacing w:after="0" w:line="240" w:lineRule="auto"/>
+        <w:ind w:firstLine="465"/>
+        <w:rPr>
+          <w:rFonts w:ascii="Consolas" w:hAnsi="Consolas" w:cs="Consolas"/>
+          <w:sz w:val="24"/>
+          <w:szCs w:val="24"/>
+        </w:rPr>
+      </w:pPr>
+      <w:r>
+        <w:rPr>
+          <w:rFonts w:ascii="Consolas" w:hAnsi="Consolas" w:cs="Consolas"/>
+          <w:b/>
+          <w:bCs/>
+          <w:color w:val="7F0055"/>
+          <w:sz w:val="24"/>
+          <w:szCs w:val="24"/>
+        </w:rPr>
+        <w:t>int</w:t>
+      </w:r>
+      <w:r>
+        <w:rPr>
+          <w:rFonts w:ascii="Consolas" w:hAnsi="Consolas" w:cs="Consolas"/>
+          <w:color w:val="000000"/>
+          <w:sz w:val="24"/>
+          <w:szCs w:val="24"/>
+        </w:rPr>
+        <w:t xml:space="preserve">[] </w:t>
+      </w:r>
+      <w:r>
+        <w:rPr>
+          <w:rFonts w:ascii="Consolas" w:hAnsi="Consolas" w:cs="Consolas"/>
+          <w:color w:val="6A3E3E"/>
+          <w:sz w:val="24"/>
+          <w:szCs w:val="24"/>
+        </w:rPr>
+        <w:t>nums</w:t>
+      </w:r>
+      <w:r>
+        <w:rPr>
+          <w:rFonts w:ascii="Consolas" w:hAnsi="Consolas" w:cs="Consolas"/>
+          <w:color w:val="000000"/>
+          <w:sz w:val="24"/>
+          <w:szCs w:val="24"/>
+        </w:rPr>
+        <w:t xml:space="preserve"> = { 1, 1, 1, 2, 2, 3 };</w:t>
+      </w:r>
+    </w:p>
+    <w:p>
+      <w:pPr>
+        <w:autoSpaceDE w:val="0"/>
+        <w:autoSpaceDN w:val="0"/>
+        <w:adjustRightInd w:val="0"/>
+        <w:spacing w:after="0" w:line="240" w:lineRule="auto"/>
+        <w:ind w:firstLine="465"/>
+        <w:rPr>
+          <w:rFonts w:ascii="Consolas" w:hAnsi="Consolas" w:cs="Consolas"/>
+          <w:color w:val="000000"/>
+          <w:sz w:val="24"/>
+          <w:szCs w:val="24"/>
+        </w:rPr>
+      </w:pPr>
+      <w:r>
+        <w:rPr>
+          <w:rFonts w:ascii="Consolas" w:hAnsi="Consolas" w:cs="Consolas"/>
+          <w:b/>
+          <w:bCs/>
+          <w:color w:val="7F0055"/>
+          <w:sz w:val="24"/>
+          <w:szCs w:val="24"/>
+        </w:rPr>
+        <w:t>int</w:t>
+      </w:r>
+      <w:r>
+        <w:rPr>
+          <w:rFonts w:ascii="Consolas" w:hAnsi="Consolas" w:cs="Consolas"/>
+          <w:color w:val="000000"/>
+          <w:sz w:val="24"/>
+          <w:szCs w:val="24"/>
+        </w:rPr>
+        <w:t xml:space="preserve"> </w:t>
+      </w:r>
+      <w:r>
+        <w:rPr>
+          <w:rFonts w:ascii="Consolas" w:hAnsi="Consolas" w:cs="Consolas"/>
+          <w:color w:val="6A3E3E"/>
+          <w:sz w:val="24"/>
+          <w:szCs w:val="24"/>
+        </w:rPr>
+        <w:t>k</w:t>
+      </w:r>
+      <w:r>
+        <w:rPr>
+          <w:rFonts w:ascii="Consolas" w:hAnsi="Consolas" w:cs="Consolas"/>
+          <w:color w:val="000000"/>
+          <w:sz w:val="24"/>
+          <w:szCs w:val="24"/>
+        </w:rPr>
+        <w:t xml:space="preserve"> = 2;</w:t>
+      </w:r>
+    </w:p>
+    <w:p>
+      <w:pPr>
+        <w:autoSpaceDE w:val="0"/>
+        <w:autoSpaceDN w:val="0"/>
+        <w:adjustRightInd w:val="0"/>
+        <w:spacing w:after="0" w:line="240" w:lineRule="auto"/>
+        <w:ind w:firstLine="465"/>
+        <w:rPr>
+          <w:rFonts w:ascii="Consolas" w:hAnsi="Consolas" w:cs="Consolas"/>
+          <w:color w:val="000000"/>
+          <w:sz w:val="24"/>
+          <w:szCs w:val="24"/>
+        </w:rPr>
+      </w:pPr>
+    </w:p>
+    <w:p>
+      <w:pPr>
+        <w:autoSpaceDE w:val="0"/>
+        <w:autoSpaceDN w:val="0"/>
+        <w:adjustRightInd w:val="0"/>
+        <w:spacing w:after="0" w:line="240" w:lineRule="auto"/>
+        <w:ind w:firstLine="465"/>
+        <w:rPr>
+          <w:rFonts w:ascii="Consolas" w:hAnsi="Consolas" w:cs="Consolas"/>
+          <w:color w:val="000000"/>
+          <w:sz w:val="24"/>
+          <w:szCs w:val="24"/>
+        </w:rPr>
+      </w:pPr>
+      <w:r>
+        <w:rPr>
+          <w:rFonts w:ascii="Consolas" w:hAnsi="Consolas" w:cs="Consolas"/>
+          <w:color w:val="000000"/>
+          <w:sz w:val="24"/>
+          <w:szCs w:val="24"/>
+        </w:rPr>
+        <w:t>we have to find out k most frequent element in the array.</w:t>
+      </w:r>
+    </w:p>
+    <w:p>
+      <w:pPr>
+        <w:autoSpaceDE w:val="0"/>
+        <w:autoSpaceDN w:val="0"/>
+        <w:adjustRightInd w:val="0"/>
+        <w:spacing w:after="0" w:line="240" w:lineRule="auto"/>
+        <w:ind w:firstLine="465"/>
+        <w:rPr>
+          <w:rFonts w:ascii="Consolas" w:hAnsi="Consolas" w:cs="Consolas"/>
+          <w:color w:val="000000"/>
+          <w:sz w:val="24"/>
+          <w:szCs w:val="24"/>
+        </w:rPr>
+      </w:pPr>
+    </w:p>
+    <w:p>
+      <w:pPr>
+        <w:autoSpaceDE w:val="0"/>
+        <w:autoSpaceDN w:val="0"/>
+        <w:adjustRightInd w:val="0"/>
+        <w:spacing w:after="0" w:line="240" w:lineRule="auto"/>
+        <w:ind w:firstLine="465"/>
+        <w:rPr>
+          <w:rFonts w:ascii="Consolas" w:hAnsi="Consolas" w:cs="Consolas"/>
+          <w:color w:val="000000"/>
+          <w:sz w:val="24"/>
+          <w:szCs w:val="24"/>
+        </w:rPr>
+      </w:pPr>
+      <w:r>
+        <w:rPr>
+          <w:rFonts w:ascii="Consolas" w:hAnsi="Consolas" w:cs="Consolas"/>
+          <w:color w:val="000000"/>
+          <w:sz w:val="24"/>
+          <w:szCs w:val="24"/>
+        </w:rPr>
+        <w:t>Algo:</w:t>
+      </w:r>
+    </w:p>
+    <w:p>
+      <w:pPr>
+        <w:autoSpaceDE w:val="0"/>
+        <w:autoSpaceDN w:val="0"/>
+        <w:adjustRightInd w:val="0"/>
+        <w:spacing w:after="0" w:line="240" w:lineRule="auto"/>
+        <w:ind w:firstLine="465"/>
+        <w:rPr>
+          <w:rFonts w:ascii="Consolas" w:hAnsi="Consolas" w:cs="Consolas"/>
+          <w:color w:val="000000"/>
+          <w:sz w:val="24"/>
+          <w:szCs w:val="24"/>
+        </w:rPr>
+      </w:pPr>
+      <w:r>
+        <w:rPr>
+          <w:rFonts w:ascii="Consolas" w:hAnsi="Consolas" w:cs="Consolas"/>
+          <w:color w:val="000000"/>
+          <w:sz w:val="24"/>
+          <w:szCs w:val="24"/>
+        </w:rPr>
+        <w:t>Here we will take map and store the array elements and its count. Then we will add map data in heap of Pair. we add map value as key and map key as value in pair. So that in the heap we will get most frequent element on top of heap.</w:t>
+      </w:r>
+      <w:r>
+        <w:rPr>
+          <w:rFonts w:ascii="Consolas" w:hAnsi="Consolas" w:cs="Consolas"/>
+          <w:color w:val="000000"/>
+          <w:sz w:val="24"/>
+          <w:szCs w:val="24"/>
+        </w:rPr>
+        <w:t xml:space="preserve"> Then iterate the heap k times and poll the data and store into result.</w:t>
+      </w:r>
+    </w:p>
+    <w:p>
+      <w:pPr>
+        <w:autoSpaceDE w:val="0"/>
+        <w:autoSpaceDN w:val="0"/>
+        <w:adjustRightInd w:val="0"/>
+        <w:spacing w:after="0" w:line="240" w:lineRule="auto"/>
+        <w:rPr>
+          <w:rFonts w:cstheme="minorHAnsi"/>
+          <w:b/>
+          <w:bCs/>
+        </w:rPr>
+      </w:pPr>
+    </w:p>
+    <w:p>
+      <w:pPr>
+        <w:autoSpaceDE w:val="0"/>
+        <w:autoSpaceDN w:val="0"/>
+        <w:adjustRightInd w:val="0"/>
+        <w:spacing w:after="0" w:line="240" w:lineRule="auto"/>
+        <w:rPr>
+          <w:rFonts w:cstheme="minorHAnsi"/>
+        </w:rPr>
+      </w:pPr>
+      <w:hyperlink r:id="rId22" w:history="1">
+        <w:r>
+          <w:rPr>
+            <w:rStyle w:val="Hyperlink"/>
+            <w:rFonts w:cstheme="minorHAnsi"/>
+          </w:rPr>
+          <w:t>https://github.com/hareramcse/Datastructure/blob/master/Algorithm/src/com/hs/heap/KMostFrequentElement.java</w:t>
+        </w:r>
+      </w:hyperlink>
+    </w:p>
+    <w:p>
+      <w:pPr>
+        <w:autoSpaceDE w:val="0"/>
+        <w:autoSpaceDN w:val="0"/>
+        <w:adjustRightInd w:val="0"/>
+        <w:spacing w:after="0" w:line="240" w:lineRule="auto"/>
+        <w:rPr>
+          <w:rFonts w:cstheme="minorHAnsi"/>
+        </w:rPr>
+      </w:pPr>
+    </w:p>
+    <w:p>
+      <w:pPr>
+        <w:autoSpaceDE w:val="0"/>
+        <w:autoSpaceDN w:val="0"/>
+        <w:adjustRightInd w:val="0"/>
+        <w:spacing w:after="0" w:line="240" w:lineRule="auto"/>
+        <w:rPr>
+          <w:rFonts w:cstheme="minorHAnsi"/>
+          <w:b/>
+          <w:bCs/>
+        </w:rPr>
+      </w:pPr>
+    </w:p>
+    <w:p>
+      <w:pPr>
         <w:pStyle w:val="ListParagraph"/>
         <w:numPr>
           <w:ilvl w:val="0"/>
@@ -3668,7 +3577,6 @@
           <w:shd w:val="clear" w:color="auto" w:fill="E8F2FE"/>
         </w:rPr>
       </w:pPr>
-      <w:proofErr w:type="gramStart"/>
       <w:r>
         <w:rPr>
           <w:rFonts w:ascii="Consolas" w:hAnsi="Consolas" w:cs="Consolas"/>
@@ -3689,9 +3597,18 @@
           <w:szCs w:val="24"/>
           <w:shd w:val="clear" w:color="auto" w:fill="E8F2FE"/>
         </w:rPr>
-        <w:t>[</w:t>
-      </w:r>
-      <w:proofErr w:type="gramEnd"/>
+        <w:t xml:space="preserve">[] </w:t>
+      </w:r>
+      <w:r>
+        <w:rPr>
+          <w:rFonts w:ascii="Consolas" w:hAnsi="Consolas" w:cs="Consolas"/>
+          <w:color w:val="6A3E3E"/>
+          <w:sz w:val="24"/>
+          <w:szCs w:val="24"/>
+          <w:shd w:val="clear" w:color="auto" w:fill="F0D8A8"/>
+        </w:rPr>
+        <w:t>arr</w:t>
+      </w:r>
       <w:r>
         <w:rPr>
           <w:rFonts w:ascii="Consolas" w:hAnsi="Consolas" w:cs="Consolas"/>
@@ -3700,30 +3617,27 @@
           <w:szCs w:val="24"/>
           <w:shd w:val="clear" w:color="auto" w:fill="E8F2FE"/>
         </w:rPr>
-        <w:t xml:space="preserve">] </w:t>
-      </w:r>
-      <w:proofErr w:type="spellStart"/>
-      <w:r>
-        <w:rPr>
-          <w:rFonts w:ascii="Consolas" w:hAnsi="Consolas" w:cs="Consolas"/>
-          <w:color w:val="6A3E3E"/>
-          <w:sz w:val="24"/>
-          <w:szCs w:val="24"/>
-          <w:shd w:val="clear" w:color="auto" w:fill="F0D8A8"/>
-        </w:rPr>
-        <w:t>arr</w:t>
-      </w:r>
-      <w:proofErr w:type="spellEnd"/>
-      <w:r>
-        <w:rPr>
-          <w:rFonts w:ascii="Consolas" w:hAnsi="Consolas" w:cs="Consolas"/>
-          <w:color w:val="000000"/>
+        <w:t xml:space="preserve"> = { 1, 1, 2, 2, 2, 3 };</w:t>
+      </w:r>
+    </w:p>
+    <w:p>
+      <w:pPr>
+        <w:pStyle w:val="ListParagraph"/>
+        <w:autoSpaceDE w:val="0"/>
+        <w:autoSpaceDN w:val="0"/>
+        <w:adjustRightInd w:val="0"/>
+        <w:spacing w:after="0" w:line="240" w:lineRule="auto"/>
+        <w:ind w:left="465"/>
+        <w:rPr>
+          <w:rFonts w:ascii="Consolas" w:hAnsi="Consolas" w:cs="Consolas"/>
+          <w:b/>
+          <w:bCs/>
+          <w:color w:val="7F0055"/>
           <w:sz w:val="24"/>
           <w:szCs w:val="24"/>
           <w:shd w:val="clear" w:color="auto" w:fill="E8F2FE"/>
         </w:rPr>
-        <w:t xml:space="preserve"> = { 1, 1, 2, 2, 2, 3 };</w:t>
-      </w:r>
+      </w:pPr>
     </w:p>
     <w:p>
       <w:pPr>
@@ -3734,15 +3648,15 @@
         <w:spacing w:after="0" w:line="240" w:lineRule="auto"/>
         <w:ind w:left="465"/>
         <w:rPr>
-          <w:rFonts w:ascii="Consolas" w:hAnsi="Consolas" w:cs="Consolas"/>
-          <w:b/>
-          <w:bCs/>
-          <w:color w:val="7F0055"/>
-          <w:sz w:val="24"/>
-          <w:szCs w:val="24"/>
-          <w:shd w:val="clear" w:color="auto" w:fill="E8F2FE"/>
-        </w:rPr>
-      </w:pPr>
+          <w:rFonts w:cstheme="minorHAnsi"/>
+        </w:rPr>
+      </w:pPr>
+      <w:r>
+        <w:rPr>
+          <w:rFonts w:cstheme="minorHAnsi"/>
+        </w:rPr>
+        <w:t>Here we have to sort the element based on the frequency in increasing order</w:t>
+      </w:r>
     </w:p>
     <w:p>
       <w:pPr>
@@ -3756,12 +3670,6 @@
           <w:rFonts w:cstheme="minorHAnsi"/>
         </w:rPr>
       </w:pPr>
-      <w:r>
-        <w:rPr>
-          <w:rFonts w:cstheme="minorHAnsi"/>
-        </w:rPr>
-        <w:t>Here we have to sort the element based on the frequency in increasing order</w:t>
-      </w:r>
     </w:p>
     <w:p>
       <w:pPr>
@@ -3775,6 +3683,12 @@
           <w:rFonts w:cstheme="minorHAnsi"/>
         </w:rPr>
       </w:pPr>
+      <w:r>
+        <w:rPr>
+          <w:rFonts w:cstheme="minorHAnsi"/>
+        </w:rPr>
+        <w:t>Algo:</w:t>
+      </w:r>
     </w:p>
     <w:p>
       <w:pPr>
@@ -3792,7 +3706,20 @@
         <w:rPr>
           <w:rFonts w:cstheme="minorHAnsi"/>
         </w:rPr>
-        <w:t>Algo:</w:t>
+        <w:lastRenderedPageBreak/>
+        <w:t xml:space="preserve">Take a </w:t>
+      </w:r>
+      <w:r>
+        <w:rPr>
+          <w:rFonts w:cstheme="minorHAnsi"/>
+        </w:rPr>
+        <w:t>Map&lt;Integer, Integer&gt; map</w:t>
+      </w:r>
+      <w:r>
+        <w:rPr>
+          <w:rFonts w:cstheme="minorHAnsi"/>
+        </w:rPr>
+        <w:t xml:space="preserve"> and store the element and its frequency. </w:t>
       </w:r>
     </w:p>
     <w:p>
@@ -3817,13 +3744,13 @@
         <w:rPr>
           <w:rFonts w:cstheme="minorHAnsi"/>
         </w:rPr>
-        <w:t>Map&lt;Integer, Integer&gt; map</w:t>
-      </w:r>
-      <w:r>
-        <w:rPr>
-          <w:rFonts w:cstheme="minorHAnsi"/>
-        </w:rPr>
-        <w:t xml:space="preserve"> and store the element and its frequency. </w:t>
+        <w:t xml:space="preserve">Queue&lt;Pair&gt; </w:t>
+      </w:r>
+      <w:r>
+        <w:rPr>
+          <w:rFonts w:cstheme="minorHAnsi"/>
+        </w:rPr>
+        <w:t>minheap and store the data into it from map. In pair key will be value and value will be key.</w:t>
       </w:r>
     </w:p>
     <w:p>
@@ -3838,24 +3765,6 @@
           <w:rFonts w:cstheme="minorHAnsi"/>
         </w:rPr>
       </w:pPr>
-      <w:r>
-        <w:rPr>
-          <w:rFonts w:cstheme="minorHAnsi"/>
-        </w:rPr>
-        <w:t xml:space="preserve">Take a </w:t>
-      </w:r>
-      <w:r>
-        <w:rPr>
-          <w:rFonts w:cstheme="minorHAnsi"/>
-        </w:rPr>
-        <w:t xml:space="preserve">Queue&lt;Pair&gt; </w:t>
-      </w:r>
-      <w:r>
-        <w:rPr>
-          <w:rFonts w:cstheme="minorHAnsi"/>
-        </w:rPr>
-        <w:t>minheap and store the data into it from map. In pair key will be value and value will be key.</w:t>
-      </w:r>
     </w:p>
     <w:p>
       <w:pPr>
@@ -3869,6 +3778,12 @@
           <w:rFonts w:cstheme="minorHAnsi"/>
         </w:rPr>
       </w:pPr>
+      <w:r>
+        <w:rPr>
+          <w:rFonts w:cstheme="minorHAnsi"/>
+        </w:rPr>
+        <w:t>While heap is not empty poll the data from the heap and store it in array and return it.</w:t>
+      </w:r>
     </w:p>
     <w:p>
       <w:pPr>
@@ -3882,12 +3797,6 @@
           <w:rFonts w:cstheme="minorHAnsi"/>
         </w:rPr>
       </w:pPr>
-      <w:r>
-        <w:rPr>
-          <w:rFonts w:cstheme="minorHAnsi"/>
-        </w:rPr>
-        <w:t>While heap is not empty poll the data from the heap and store it in array and return it.</w:t>
-      </w:r>
     </w:p>
     <w:p>
       <w:pPr>
@@ -3901,20 +3810,7 @@
           <w:rFonts w:cstheme="minorHAnsi"/>
         </w:rPr>
       </w:pPr>
-    </w:p>
-    <w:p>
-      <w:pPr>
-        <w:pStyle w:val="ListParagraph"/>
-        <w:autoSpaceDE w:val="0"/>
-        <w:autoSpaceDN w:val="0"/>
-        <w:adjustRightInd w:val="0"/>
-        <w:spacing w:after="0" w:line="240" w:lineRule="auto"/>
-        <w:ind w:left="465"/>
-        <w:rPr>
-          <w:rFonts w:cstheme="minorHAnsi"/>
-        </w:rPr>
-      </w:pPr>
-      <w:hyperlink r:id="rId22" w:history="1">
+      <w:hyperlink r:id="rId23" w:history="1">
         <w:r>
           <w:rPr>
             <w:rStyle w:val="Hyperlink"/>
@@ -3950,11 +3846,15 @@
         <w:spacing w:after="0" w:line="240" w:lineRule="auto"/>
         <w:rPr>
           <w:rFonts w:cstheme="minorHAnsi"/>
-        </w:rPr>
-      </w:pPr>
-      <w:r>
-        <w:rPr>
-          <w:rFonts w:cstheme="minorHAnsi"/>
+          <w:b/>
+          <w:bCs/>
+        </w:rPr>
+      </w:pPr>
+      <w:r>
+        <w:rPr>
+          <w:rFonts w:cstheme="minorHAnsi"/>
+          <w:b/>
+          <w:bCs/>
         </w:rPr>
         <w:t>K closest point to origin</w:t>
       </w:r>
@@ -3985,7 +3885,6 @@
           <w:szCs w:val="24"/>
         </w:rPr>
       </w:pPr>
-      <w:proofErr w:type="gramStart"/>
       <w:r>
         <w:rPr>
           <w:rFonts w:ascii="Consolas" w:hAnsi="Consolas" w:cs="Consolas"/>
@@ -4004,9 +3903,17 @@
           <w:sz w:val="24"/>
           <w:szCs w:val="24"/>
         </w:rPr>
-        <w:t>[</w:t>
-      </w:r>
-      <w:proofErr w:type="gramEnd"/>
+        <w:t xml:space="preserve">[][] </w:t>
+      </w:r>
+      <w:r>
+        <w:rPr>
+          <w:rFonts w:ascii="Consolas" w:hAnsi="Consolas" w:cs="Consolas"/>
+          <w:color w:val="6A3E3E"/>
+          <w:sz w:val="24"/>
+          <w:szCs w:val="24"/>
+        </w:rPr>
+        <w:t>arr</w:t>
+      </w:r>
       <w:r>
         <w:rPr>
           <w:rFonts w:ascii="Consolas" w:hAnsi="Consolas" w:cs="Consolas"/>
@@ -4014,9 +3921,41 @@
           <w:sz w:val="24"/>
           <w:szCs w:val="24"/>
         </w:rPr>
-        <w:t xml:space="preserve">][] </w:t>
-      </w:r>
-      <w:proofErr w:type="spellStart"/>
+        <w:t xml:space="preserve"> = { { 1, 3 }, { -2, 2 } };</w:t>
+      </w:r>
+    </w:p>
+    <w:p>
+      <w:pPr>
+        <w:pStyle w:val="ListParagraph"/>
+        <w:autoSpaceDE w:val="0"/>
+        <w:autoSpaceDN w:val="0"/>
+        <w:adjustRightInd w:val="0"/>
+        <w:spacing w:after="0" w:line="240" w:lineRule="auto"/>
+        <w:ind w:left="465"/>
+        <w:rPr>
+          <w:rFonts w:cstheme="minorHAnsi"/>
+        </w:rPr>
+      </w:pPr>
+      <w:r>
+        <w:rPr>
+          <w:rFonts w:ascii="Consolas" w:hAnsi="Consolas" w:cs="Consolas"/>
+          <w:b/>
+          <w:bCs/>
+          <w:color w:val="7F0055"/>
+          <w:sz w:val="24"/>
+          <w:szCs w:val="24"/>
+        </w:rPr>
+        <w:t>int</w:t>
+      </w:r>
+      <w:r>
+        <w:rPr>
+          <w:rFonts w:ascii="Consolas" w:hAnsi="Consolas" w:cs="Consolas"/>
+          <w:color w:val="000000"/>
+          <w:sz w:val="24"/>
+          <w:szCs w:val="24"/>
+        </w:rPr>
+        <w:t xml:space="preserve"> </w:t>
+      </w:r>
       <w:r>
         <w:rPr>
           <w:rFonts w:ascii="Consolas" w:hAnsi="Consolas" w:cs="Consolas"/>
@@ -4024,9 +3963,8 @@
           <w:sz w:val="24"/>
           <w:szCs w:val="24"/>
         </w:rPr>
-        <w:t>arr</w:t>
-      </w:r>
-      <w:proofErr w:type="spellEnd"/>
+        <w:t>k</w:t>
+      </w:r>
       <w:r>
         <w:rPr>
           <w:rFonts w:ascii="Consolas" w:hAnsi="Consolas" w:cs="Consolas"/>
@@ -4034,7 +3972,7 @@
           <w:sz w:val="24"/>
           <w:szCs w:val="24"/>
         </w:rPr>
-        <w:t xml:space="preserve"> = { { 1, 3 }, { -2, 2 } };</w:t>
+        <w:t xml:space="preserve"> = 1;</w:t>
       </w:r>
     </w:p>
     <w:p>
@@ -4049,44 +3987,6 @@
           <w:rFonts w:cstheme="minorHAnsi"/>
         </w:rPr>
       </w:pPr>
-      <w:r>
-        <w:rPr>
-          <w:rFonts w:ascii="Consolas" w:hAnsi="Consolas" w:cs="Consolas"/>
-          <w:b/>
-          <w:bCs/>
-          <w:color w:val="7F0055"/>
-          <w:sz w:val="24"/>
-          <w:szCs w:val="24"/>
-        </w:rPr>
-        <w:t>int</w:t>
-      </w:r>
-      <w:r>
-        <w:rPr>
-          <w:rFonts w:ascii="Consolas" w:hAnsi="Consolas" w:cs="Consolas"/>
-          <w:color w:val="000000"/>
-          <w:sz w:val="24"/>
-          <w:szCs w:val="24"/>
-        </w:rPr>
-        <w:t xml:space="preserve"> </w:t>
-      </w:r>
-      <w:r>
-        <w:rPr>
-          <w:rFonts w:ascii="Consolas" w:hAnsi="Consolas" w:cs="Consolas"/>
-          <w:color w:val="6A3E3E"/>
-          <w:sz w:val="24"/>
-          <w:szCs w:val="24"/>
-        </w:rPr>
-        <w:t>k</w:t>
-      </w:r>
-      <w:r>
-        <w:rPr>
-          <w:rFonts w:ascii="Consolas" w:hAnsi="Consolas" w:cs="Consolas"/>
-          <w:color w:val="000000"/>
-          <w:sz w:val="24"/>
-          <w:szCs w:val="24"/>
-        </w:rPr>
-        <w:t xml:space="preserve"> = 1;</w:t>
-      </w:r>
     </w:p>
     <w:p>
       <w:pPr>
@@ -4100,6 +4000,24 @@
           <w:rFonts w:cstheme="minorHAnsi"/>
         </w:rPr>
       </w:pPr>
+      <w:r>
+        <w:rPr>
+          <w:rFonts w:cstheme="minorHAnsi"/>
+        </w:rPr>
+        <w:t xml:space="preserve">Here we have to find 1 </w:t>
+      </w:r>
+      <w:r>
+        <w:rPr>
+          <w:rFonts w:cstheme="minorHAnsi"/>
+        </w:rPr>
+        <w:t>co-ordinate</w:t>
+      </w:r>
+      <w:r>
+        <w:rPr>
+          <w:rFonts w:cstheme="minorHAnsi"/>
+        </w:rPr>
+        <w:t xml:space="preserve"> which is nearest to origin</w:t>
+      </w:r>
     </w:p>
     <w:p>
       <w:pPr>
@@ -4113,24 +4031,6 @@
           <w:rFonts w:cstheme="minorHAnsi"/>
         </w:rPr>
       </w:pPr>
-      <w:r>
-        <w:rPr>
-          <w:rFonts w:cstheme="minorHAnsi"/>
-        </w:rPr>
-        <w:t xml:space="preserve">Here we have to find 1 </w:t>
-      </w:r>
-      <w:r>
-        <w:rPr>
-          <w:rFonts w:cstheme="minorHAnsi"/>
-        </w:rPr>
-        <w:t>co-ordinate</w:t>
-      </w:r>
-      <w:r>
-        <w:rPr>
-          <w:rFonts w:cstheme="minorHAnsi"/>
-        </w:rPr>
-        <w:t xml:space="preserve"> which is nearest to origin</w:t>
-      </w:r>
     </w:p>
     <w:p>
       <w:pPr>
@@ -4144,6 +4044,12 @@
           <w:rFonts w:cstheme="minorHAnsi"/>
         </w:rPr>
       </w:pPr>
+      <w:r>
+        <w:rPr>
+          <w:rFonts w:cstheme="minorHAnsi"/>
+        </w:rPr>
+        <w:t xml:space="preserve">Algo: </w:t>
+      </w:r>
     </w:p>
     <w:p>
       <w:pPr>
@@ -4161,8 +4067,7 @@
         <w:rPr>
           <w:rFonts w:cstheme="minorHAnsi"/>
         </w:rPr>
-        <w:lastRenderedPageBreak/>
-        <w:t xml:space="preserve">Algo: </w:t>
+        <w:t>Take a maxheap of type Pair</w:t>
       </w:r>
     </w:p>
     <w:p>
@@ -4181,7 +4086,7 @@
         <w:rPr>
           <w:rFonts w:cstheme="minorHAnsi"/>
         </w:rPr>
-        <w:t>Take a maxheap of type Pair</w:t>
+        <w:t>Store the distance of the coordinates into the maxheap as key and value will be i</w:t>
       </w:r>
     </w:p>
     <w:p>
@@ -4200,16 +4105,8 @@
         <w:rPr>
           <w:rFonts w:cstheme="minorHAnsi"/>
         </w:rPr>
-        <w:t xml:space="preserve">Store the distance of the coordinates into the maxheap as key and value will be </w:t>
-      </w:r>
-      <w:proofErr w:type="spellStart"/>
-      <w:r>
-        <w:rPr>
-          <w:rFonts w:cstheme="minorHAnsi"/>
-        </w:rPr>
-        <w:t>i</w:t>
-      </w:r>
-      <w:proofErr w:type="spellEnd"/>
+        <w:t>Once heap size greater than k then poll the pair from heap.</w:t>
+      </w:r>
     </w:p>
     <w:p>
       <w:pPr>
@@ -4223,12 +4120,6 @@
           <w:rFonts w:cstheme="minorHAnsi"/>
         </w:rPr>
       </w:pPr>
-      <w:r>
-        <w:rPr>
-          <w:rFonts w:cstheme="minorHAnsi"/>
-        </w:rPr>
-        <w:t>Once heap size greater than k then poll the pair from heap.</w:t>
-      </w:r>
     </w:p>
     <w:p>
       <w:pPr>
@@ -4242,6 +4133,12 @@
           <w:rFonts w:cstheme="minorHAnsi"/>
         </w:rPr>
       </w:pPr>
+      <w:r>
+        <w:rPr>
+          <w:rFonts w:cstheme="minorHAnsi"/>
+        </w:rPr>
+        <w:t>Now heap will contain the result. Iterate the heap and from the pair get the value element.</w:t>
+      </w:r>
     </w:p>
     <w:p>
       <w:pPr>
@@ -4255,12 +4152,6 @@
           <w:rFonts w:cstheme="minorHAnsi"/>
         </w:rPr>
       </w:pPr>
-      <w:r>
-        <w:rPr>
-          <w:rFonts w:cstheme="minorHAnsi"/>
-        </w:rPr>
-        <w:t>Now heap will contain the result. Iterate the heap and from the pair get the value element.</w:t>
-      </w:r>
     </w:p>
     <w:p>
       <w:pPr>
@@ -4274,20 +4165,7 @@
           <w:rFonts w:cstheme="minorHAnsi"/>
         </w:rPr>
       </w:pPr>
-    </w:p>
-    <w:p>
-      <w:pPr>
-        <w:pStyle w:val="ListParagraph"/>
-        <w:autoSpaceDE w:val="0"/>
-        <w:autoSpaceDN w:val="0"/>
-        <w:adjustRightInd w:val="0"/>
-        <w:spacing w:after="0" w:line="240" w:lineRule="auto"/>
-        <w:ind w:left="465"/>
-        <w:rPr>
-          <w:rFonts w:cstheme="minorHAnsi"/>
-        </w:rPr>
-      </w:pPr>
-      <w:hyperlink r:id="rId23" w:history="1">
+      <w:hyperlink r:id="rId24" w:history="1">
         <w:r>
           <w:rPr>
             <w:rStyle w:val="Hyperlink"/>
@@ -4339,6 +4217,319 @@
     <w:p>
       <w:pPr>
         <w:pStyle w:val="ListParagraph"/>
+        <w:numPr>
+          <w:ilvl w:val="0"/>
+          <w:numId w:val="5"/>
+        </w:numPr>
+        <w:autoSpaceDE w:val="0"/>
+        <w:autoSpaceDN w:val="0"/>
+        <w:adjustRightInd w:val="0"/>
+        <w:spacing w:after="0" w:line="240" w:lineRule="auto"/>
+        <w:rPr>
+          <w:rFonts w:cstheme="minorHAnsi"/>
+          <w:b/>
+          <w:bCs/>
+        </w:rPr>
+      </w:pPr>
+      <w:r>
+        <w:rPr>
+          <w:rFonts w:cstheme="minorHAnsi"/>
+          <w:b/>
+          <w:bCs/>
+        </w:rPr>
+        <w:t>Connect n ropes with minimum cost</w:t>
+      </w:r>
+    </w:p>
+    <w:p>
+      <w:pPr>
+        <w:autoSpaceDE w:val="0"/>
+        <w:autoSpaceDN w:val="0"/>
+        <w:adjustRightInd w:val="0"/>
+        <w:spacing w:after="0" w:line="240" w:lineRule="auto"/>
+        <w:ind w:left="105"/>
+        <w:rPr>
+          <w:rFonts w:cstheme="minorHAnsi"/>
+        </w:rPr>
+      </w:pPr>
+    </w:p>
+    <w:p>
+      <w:pPr>
+        <w:autoSpaceDE w:val="0"/>
+        <w:autoSpaceDN w:val="0"/>
+        <w:adjustRightInd w:val="0"/>
+        <w:spacing w:after="0" w:line="240" w:lineRule="auto"/>
+        <w:ind w:left="465"/>
+        <w:rPr>
+          <w:rFonts w:cstheme="minorHAnsi"/>
+          <w:color w:val="000000"/>
+          <w:shd w:val="clear" w:color="auto" w:fill="E8F2FE"/>
+        </w:rPr>
+      </w:pPr>
+      <w:r>
+        <w:rPr>
+          <w:rFonts w:cstheme="minorHAnsi"/>
+          <w:b/>
+          <w:bCs/>
+          <w:color w:val="7F0055"/>
+          <w:shd w:val="clear" w:color="auto" w:fill="E8F2FE"/>
+        </w:rPr>
+        <w:t>int</w:t>
+      </w:r>
+      <w:r>
+        <w:rPr>
+          <w:rFonts w:cstheme="minorHAnsi"/>
+          <w:color w:val="000000"/>
+          <w:shd w:val="clear" w:color="auto" w:fill="E8F2FE"/>
+        </w:rPr>
+        <w:t xml:space="preserve"> </w:t>
+      </w:r>
+      <w:r>
+        <w:rPr>
+          <w:rFonts w:cstheme="minorHAnsi"/>
+          <w:color w:val="6A3E3E"/>
+          <w:shd w:val="clear" w:color="auto" w:fill="E8F2FE"/>
+        </w:rPr>
+        <w:t>len</w:t>
+      </w:r>
+      <w:r>
+        <w:rPr>
+          <w:rFonts w:cstheme="minorHAnsi"/>
+          <w:color w:val="000000"/>
+          <w:shd w:val="clear" w:color="auto" w:fill="E8F2FE"/>
+        </w:rPr>
+        <w:t>[] = { 4, 3, 2, 6 };</w:t>
+      </w:r>
+    </w:p>
+    <w:p>
+      <w:pPr>
+        <w:autoSpaceDE w:val="0"/>
+        <w:autoSpaceDN w:val="0"/>
+        <w:adjustRightInd w:val="0"/>
+        <w:spacing w:after="0" w:line="240" w:lineRule="auto"/>
+        <w:ind w:left="465"/>
+        <w:rPr>
+          <w:rFonts w:cstheme="minorHAnsi"/>
+          <w:color w:val="7F0055"/>
+          <w:shd w:val="clear" w:color="auto" w:fill="E8F2FE"/>
+        </w:rPr>
+      </w:pPr>
+      <w:r>
+        <w:rPr>
+          <w:rFonts w:cstheme="minorHAnsi"/>
+          <w:color w:val="7F0055"/>
+          <w:shd w:val="clear" w:color="auto" w:fill="E8F2FE"/>
+        </w:rPr>
+        <w:t xml:space="preserve">we have to find out the minimum cost to connect all the ropes. </w:t>
+      </w:r>
+    </w:p>
+    <w:p>
+      <w:pPr>
+        <w:autoSpaceDE w:val="0"/>
+        <w:autoSpaceDN w:val="0"/>
+        <w:adjustRightInd w:val="0"/>
+        <w:spacing w:after="0" w:line="240" w:lineRule="auto"/>
+        <w:ind w:left="465"/>
+        <w:rPr>
+          <w:rFonts w:cstheme="minorHAnsi"/>
+          <w:b/>
+          <w:bCs/>
+          <w:color w:val="7F0055"/>
+          <w:shd w:val="clear" w:color="auto" w:fill="E8F2FE"/>
+        </w:rPr>
+      </w:pPr>
+    </w:p>
+    <w:p>
+      <w:pPr>
+        <w:autoSpaceDE w:val="0"/>
+        <w:autoSpaceDN w:val="0"/>
+        <w:adjustRightInd w:val="0"/>
+        <w:spacing w:after="0" w:line="240" w:lineRule="auto"/>
+        <w:ind w:left="465"/>
+        <w:rPr>
+          <w:rFonts w:cstheme="minorHAnsi"/>
+          <w:b/>
+          <w:bCs/>
+          <w:color w:val="7F0055"/>
+          <w:shd w:val="clear" w:color="auto" w:fill="E8F2FE"/>
+        </w:rPr>
+      </w:pPr>
+      <w:r>
+        <w:rPr>
+          <w:rFonts w:cstheme="minorHAnsi"/>
+          <w:b/>
+          <w:bCs/>
+          <w:color w:val="7F0055"/>
+          <w:shd w:val="clear" w:color="auto" w:fill="E8F2FE"/>
+        </w:rPr>
+        <w:t xml:space="preserve">Algo: </w:t>
+      </w:r>
+    </w:p>
+    <w:p>
+      <w:pPr>
+        <w:autoSpaceDE w:val="0"/>
+        <w:autoSpaceDN w:val="0"/>
+        <w:adjustRightInd w:val="0"/>
+        <w:spacing w:after="0" w:line="240" w:lineRule="auto"/>
+        <w:ind w:left="465"/>
+        <w:rPr>
+          <w:rFonts w:cstheme="minorHAnsi"/>
+          <w:color w:val="7F0055"/>
+          <w:shd w:val="clear" w:color="auto" w:fill="E8F2FE"/>
+        </w:rPr>
+      </w:pPr>
+      <w:r>
+        <w:rPr>
+          <w:rFonts w:cstheme="minorHAnsi"/>
+          <w:color w:val="7F0055"/>
+          <w:shd w:val="clear" w:color="auto" w:fill="E8F2FE"/>
+        </w:rPr>
+        <w:t>Take a minheap and add all the array element into heap.</w:t>
+      </w:r>
+      <w:r>
+        <w:rPr>
+          <w:rFonts w:cstheme="minorHAnsi"/>
+          <w:color w:val="7F0055"/>
+          <w:shd w:val="clear" w:color="auto" w:fill="E8F2FE"/>
+        </w:rPr>
+        <w:t xml:space="preserve"> </w:t>
+      </w:r>
+      <w:r>
+        <w:rPr>
+          <w:rFonts w:cstheme="minorHAnsi"/>
+          <w:color w:val="7F0055"/>
+          <w:shd w:val="clear" w:color="auto" w:fill="E8F2FE"/>
+        </w:rPr>
+        <w:t>Then in the while lop poll 2 min elements and add the values and store into result. Once we get the summation of the these polled element add this to heap again.</w:t>
+      </w:r>
+    </w:p>
+    <w:p>
+      <w:pPr>
+        <w:autoSpaceDE w:val="0"/>
+        <w:autoSpaceDN w:val="0"/>
+        <w:adjustRightInd w:val="0"/>
+        <w:spacing w:after="0" w:line="240" w:lineRule="auto"/>
+        <w:ind w:left="465"/>
+        <w:rPr>
+          <w:rFonts w:cstheme="minorHAnsi"/>
+          <w:color w:val="7F0055"/>
+          <w:shd w:val="clear" w:color="auto" w:fill="E8F2FE"/>
+        </w:rPr>
+      </w:pPr>
+    </w:p>
+    <w:p>
+      <w:pPr>
+        <w:autoSpaceDE w:val="0"/>
+        <w:autoSpaceDN w:val="0"/>
+        <w:adjustRightInd w:val="0"/>
+        <w:spacing w:after="0" w:line="240" w:lineRule="auto"/>
+        <w:ind w:left="465"/>
+        <w:rPr>
+          <w:rFonts w:cstheme="minorHAnsi"/>
+          <w:color w:val="7F0055"/>
+          <w:shd w:val="clear" w:color="auto" w:fill="E8F2FE"/>
+        </w:rPr>
+      </w:pPr>
+      <w:r>
+        <w:rPr>
+          <w:rFonts w:cstheme="minorHAnsi"/>
+          <w:color w:val="7F0055"/>
+          <w:shd w:val="clear" w:color="auto" w:fill="E8F2FE"/>
+        </w:rPr>
+        <w:t>Return the result.</w:t>
+      </w:r>
+    </w:p>
+    <w:p>
+      <w:pPr>
+        <w:autoSpaceDE w:val="0"/>
+        <w:autoSpaceDN w:val="0"/>
+        <w:adjustRightInd w:val="0"/>
+        <w:spacing w:after="0" w:line="240" w:lineRule="auto"/>
+        <w:ind w:left="465"/>
+        <w:rPr>
+          <w:rFonts w:cstheme="minorHAnsi"/>
+          <w:color w:val="7F0055"/>
+          <w:shd w:val="clear" w:color="auto" w:fill="E8F2FE"/>
+        </w:rPr>
+      </w:pPr>
+    </w:p>
+    <w:p>
+      <w:pPr>
+        <w:autoSpaceDE w:val="0"/>
+        <w:autoSpaceDN w:val="0"/>
+        <w:adjustRightInd w:val="0"/>
+        <w:spacing w:after="0" w:line="240" w:lineRule="auto"/>
+        <w:ind w:left="465"/>
+        <w:rPr>
+          <w:rFonts w:cstheme="minorHAnsi"/>
+          <w:color w:val="7F0055"/>
+          <w:shd w:val="clear" w:color="auto" w:fill="E8F2FE"/>
+        </w:rPr>
+      </w:pPr>
+      <w:hyperlink r:id="rId25" w:history="1">
+        <w:r>
+          <w:rPr>
+            <w:rStyle w:val="Hyperlink"/>
+            <w:rFonts w:cstheme="minorHAnsi"/>
+            <w:shd w:val="clear" w:color="auto" w:fill="E8F2FE"/>
+          </w:rPr>
+          <w:t>https://github.com/hareramcse/Datastructure/blob/master/Algorithm/src/com/hs/heap/ConectNRopesWithMinimumCost.java</w:t>
+        </w:r>
+      </w:hyperlink>
+    </w:p>
+    <w:p>
+      <w:pPr>
+        <w:autoSpaceDE w:val="0"/>
+        <w:autoSpaceDN w:val="0"/>
+        <w:adjustRightInd w:val="0"/>
+        <w:spacing w:after="0" w:line="240" w:lineRule="auto"/>
+        <w:ind w:left="465"/>
+        <w:rPr>
+          <w:rFonts w:ascii="Consolas" w:hAnsi="Consolas" w:cs="Consolas"/>
+          <w:color w:val="7F0055"/>
+          <w:sz w:val="24"/>
+          <w:szCs w:val="24"/>
+          <w:shd w:val="clear" w:color="auto" w:fill="E8F2FE"/>
+        </w:rPr>
+      </w:pPr>
+    </w:p>
+    <w:p>
+      <w:pPr>
+        <w:autoSpaceDE w:val="0"/>
+        <w:autoSpaceDN w:val="0"/>
+        <w:adjustRightInd w:val="0"/>
+        <w:spacing w:after="0" w:line="240" w:lineRule="auto"/>
+        <w:ind w:left="465"/>
+        <w:rPr>
+          <w:rFonts w:ascii="Consolas" w:hAnsi="Consolas" w:cs="Consolas"/>
+          <w:b/>
+          <w:bCs/>
+          <w:color w:val="7F0055"/>
+          <w:sz w:val="24"/>
+          <w:szCs w:val="24"/>
+          <w:shd w:val="clear" w:color="auto" w:fill="E8F2FE"/>
+        </w:rPr>
+      </w:pPr>
+    </w:p>
+    <w:p>
+      <w:pPr>
+        <w:autoSpaceDE w:val="0"/>
+        <w:autoSpaceDN w:val="0"/>
+        <w:adjustRightInd w:val="0"/>
+        <w:spacing w:after="0" w:line="240" w:lineRule="auto"/>
+        <w:ind w:left="465"/>
+        <w:rPr>
+          <w:rFonts w:ascii="Consolas" w:hAnsi="Consolas" w:cs="Consolas"/>
+          <w:b/>
+          <w:bCs/>
+          <w:color w:val="7F0055"/>
+          <w:sz w:val="24"/>
+          <w:szCs w:val="24"/>
+          <w:shd w:val="clear" w:color="auto" w:fill="E8F2FE"/>
+        </w:rPr>
+      </w:pPr>
+    </w:p>
+    <w:p>
+      <w:pPr>
         <w:autoSpaceDE w:val="0"/>
         <w:autoSpaceDN w:val="0"/>
         <w:adjustRightInd w:val="0"/>
